--- a/Meetings/002-mar01.docx
+++ b/Meetings/002-mar01.docx
@@ -203,7 +203,91 @@
           <w:rFonts w:ascii="Times New Roman" w:hAnsi="Times New Roman" w:cs="Times New Roman"/>
           <w:sz w:val="24"/>
           <w:szCs w:val="24"/>
-          <w:u w:val="single"/>
+        </w:rPr>
+      </w:pPr>
+      <w:r>
+        <w:rPr>
+          <w:rFonts w:ascii="Times New Roman" w:hAnsi="Times New Roman" w:cs="Times New Roman"/>
+          <w:sz w:val="24"/>
+          <w:szCs w:val="24"/>
+        </w:rPr>
+        <w:t>Went over meeting goals</w:t>
+      </w:r>
+    </w:p>
+    <w:p>
+      <w:pPr>
+        <w:rPr>
+          <w:rFonts w:ascii="Times New Roman" w:hAnsi="Times New Roman" w:cs="Times New Roman"/>
+          <w:sz w:val="24"/>
+          <w:szCs w:val="24"/>
+        </w:rPr>
+      </w:pPr>
+      <w:r>
+        <w:rPr>
+          <w:rFonts w:ascii="Times New Roman" w:hAnsi="Times New Roman" w:cs="Times New Roman"/>
+          <w:sz w:val="24"/>
+          <w:szCs w:val="24"/>
+        </w:rPr>
+        <w:t>Interviews (3/8) - individual</w:t>
+      </w:r>
+    </w:p>
+    <w:p>
+      <w:pPr>
+        <w:rPr>
+          <w:rFonts w:ascii="Times New Roman" w:hAnsi="Times New Roman" w:cs="Times New Roman"/>
+          <w:sz w:val="24"/>
+          <w:szCs w:val="24"/>
+        </w:rPr>
+      </w:pPr>
+      <w:r>
+        <w:rPr>
+          <w:rFonts w:ascii="Times New Roman" w:hAnsi="Times New Roman" w:cs="Times New Roman"/>
+          <w:sz w:val="24"/>
+          <w:szCs w:val="24"/>
+        </w:rPr>
+        <w:t>Transcripts (3/11) - individual</w:t>
+      </w:r>
+    </w:p>
+    <w:p>
+      <w:pPr>
+        <w:rPr>
+          <w:rFonts w:ascii="Times New Roman" w:hAnsi="Times New Roman" w:cs="Times New Roman"/>
+          <w:sz w:val="24"/>
+          <w:szCs w:val="24"/>
+        </w:rPr>
+      </w:pPr>
+      <w:r>
+        <w:rPr>
+          <w:rFonts w:ascii="Times New Roman" w:hAnsi="Times New Roman" w:cs="Times New Roman"/>
+          <w:sz w:val="24"/>
+          <w:szCs w:val="24"/>
+        </w:rPr>
+        <w:t>Personas (3/14) – split 2/2/2</w:t>
+      </w:r>
+    </w:p>
+    <w:p>
+      <w:pPr>
+        <w:rPr>
+          <w:rFonts w:ascii="Times New Roman" w:hAnsi="Times New Roman" w:cs="Times New Roman"/>
+          <w:sz w:val="24"/>
+          <w:szCs w:val="24"/>
+        </w:rPr>
+      </w:pPr>
+      <w:r>
+        <w:rPr>
+          <w:rFonts w:ascii="Times New Roman" w:hAnsi="Times New Roman" w:cs="Times New Roman"/>
+          <w:sz w:val="24"/>
+          <w:szCs w:val="24"/>
+        </w:rPr>
+        <w:t>Presentation slides (3/15-3/16) – 2/2/2 (maybe do the extra credit which we will probably do)</w:t>
+      </w:r>
+    </w:p>
+    <w:p>
+      <w:pPr>
+        <w:rPr>
+          <w:rFonts w:ascii="Times New Roman" w:hAnsi="Times New Roman" w:cs="Times New Roman"/>
+          <w:sz w:val="24"/>
+          <w:szCs w:val="24"/>
         </w:rPr>
       </w:pPr>
     </w:p>
@@ -441,6 +525,32 @@
           <w:vertAlign w:val="superscript"/>
         </w:rPr>
         <w:t>th</w:t>
+      </w:r>
+    </w:p>
+    <w:p>
+      <w:pPr>
+        <w:rPr>
+          <w:rFonts w:ascii="Times New Roman" w:hAnsi="Times New Roman" w:cs="Times New Roman"/>
+          <w:sz w:val="24"/>
+          <w:szCs w:val="24"/>
+        </w:rPr>
+      </w:pPr>
+    </w:p>
+    <w:p>
+      <w:pPr>
+        <w:rPr>
+          <w:rFonts w:ascii="Times New Roman" w:hAnsi="Times New Roman" w:cs="Times New Roman"/>
+          <w:sz w:val="24"/>
+          <w:szCs w:val="24"/>
+        </w:rPr>
+      </w:pPr>
+      <w:r>
+        <w:rPr>
+          <w:rFonts w:ascii="Times New Roman" w:hAnsi="Times New Roman" w:cs="Times New Roman"/>
+          <w:sz w:val="24"/>
+          <w:szCs w:val="24"/>
+        </w:rPr>
+        <w:t>AT MOST 30 MINS</w:t>
       </w:r>
     </w:p>
     <w:sectPr>
@@ -528,18 +638,8 @@
         <w:sz w:val="24"/>
         <w:szCs w:val="24"/>
       </w:rPr>
-      <w:t xml:space="preserve">, </w:t>
+      <w:t>, 2025</w:t>
     </w:r>
-    <w:proofErr w:type="gramStart"/>
-    <w:r>
-      <w:rPr>
-        <w:rFonts w:ascii="Times New Roman" w:hAnsi="Times New Roman" w:cs="Times New Roman"/>
-        <w:sz w:val="24"/>
-        <w:szCs w:val="24"/>
-      </w:rPr>
-      <w:t>2025</w:t>
-    </w:r>
-    <w:proofErr w:type="gramEnd"/>
     <w:r>
       <w:rPr>
         <w:rFonts w:ascii="Times New Roman" w:hAnsi="Times New Roman" w:cs="Times New Roman"/>
